--- a/Vision Statement -SD.docx
+++ b/Vision Statement -SD.docx
@@ -49,7 +49,10 @@
         <w:t xml:space="preserve">select which </w:t>
       </w:r>
       <w:r>
-        <w:t xml:space="preserve">face is attractive for </w:t>
+        <w:t>nose</w:t>
+      </w:r>
+      <w:r>
+        <w:t xml:space="preserve"> is attractive for </w:t>
       </w:r>
       <w:r>
         <w:t>the</w:t>
